--- a/Collections.docx
+++ b/Collections.docx
@@ -1,6 +1,6 @@
 
 <file path=word/document.xml><?xml version="1.0" encoding="utf-8"?>
-<w:document xmlns:wpc="http://schemas.microsoft.com/office/word/2010/wordprocessingCanvas" xmlns:cx="http://schemas.microsoft.com/office/drawing/2014/chartex" xmlns:mc="http://schemas.openxmlformats.org/markup-compatibility/2006" xmlns:o="urn:schemas-microsoft-com:office:office" xmlns:r="http://schemas.openxmlformats.org/officeDocument/2006/relationships" xmlns:m="http://schemas.openxmlformats.org/officeDocument/2006/math" xmlns:v="urn:schemas-microsoft-com:vml" xmlns:wp14="http://schemas.microsoft.com/office/word/2010/wordprocessingDrawing" xmlns:wp="http://schemas.openxmlformats.org/drawingml/2006/wordprocessingDrawing" xmlns:w10="urn:schemas-microsoft-com:office:word" xmlns:w="http://schemas.openxmlformats.org/wordprocessingml/2006/main" xmlns:w14="http://schemas.microsoft.com/office/word/2010/wordml" xmlns:w15="http://schemas.microsoft.com/office/word/2012/wordml" xmlns:w16se="http://schemas.microsoft.com/office/word/2015/wordml/symex" xmlns:wpg="http://schemas.microsoft.com/office/word/2010/wordprocessingGroup" xmlns:wpi="http://schemas.microsoft.com/office/word/2010/wordprocessingInk" xmlns:wne="http://schemas.microsoft.com/office/word/2006/wordml" xmlns:wps="http://schemas.microsoft.com/office/word/2010/wordprocessingShape" mc:Ignorable="w14 w15 w16se wp14">
+<w:document xmlns:wpc="http://schemas.microsoft.com/office/word/2010/wordprocessingCanvas" xmlns:cx="http://schemas.microsoft.com/office/drawing/2014/chartex" xmlns:cx1="http://schemas.microsoft.com/office/drawing/2015/9/8/chartex" xmlns:mc="http://schemas.openxmlformats.org/markup-compatibility/2006" xmlns:o="urn:schemas-microsoft-com:office:office" xmlns:r="http://schemas.openxmlformats.org/officeDocument/2006/relationships" xmlns:m="http://schemas.openxmlformats.org/officeDocument/2006/math" xmlns:v="urn:schemas-microsoft-com:vml" xmlns:wp14="http://schemas.microsoft.com/office/word/2010/wordprocessingDrawing" xmlns:wp="http://schemas.openxmlformats.org/drawingml/2006/wordprocessingDrawing" xmlns:w10="urn:schemas-microsoft-com:office:word" xmlns:w="http://schemas.openxmlformats.org/wordprocessingml/2006/main" xmlns:w14="http://schemas.microsoft.com/office/word/2010/wordml" xmlns:w15="http://schemas.microsoft.com/office/word/2012/wordml" xmlns:w16se="http://schemas.microsoft.com/office/word/2015/wordml/symex" xmlns:wpg="http://schemas.microsoft.com/office/word/2010/wordprocessingGroup" xmlns:wpi="http://schemas.microsoft.com/office/word/2010/wordprocessingInk" xmlns:wne="http://schemas.microsoft.com/office/word/2006/wordml" xmlns:wps="http://schemas.microsoft.com/office/word/2010/wordprocessingShape" mc:Ignorable="w14 w15 w16se wp14">
   <w:body>
     <w:p>
       <w:pPr>
@@ -64,24 +64,88 @@
     </w:p>
     <w:p>
       <w:r>
-        <w:t xml:space="preserve">Bir Değer Tipinin, Referans Tipine dönüştürülmesi işlemine Boxing, tersi bir işlemede Unboxing denmektedir. </w:t>
-      </w:r>
-    </w:p>
-    <w:p>
-      <w:r>
-        <w:t>Koleksiyonlar verileri object olarak tutmaktadır.</w:t>
+        <w:t xml:space="preserve">Bir Değer Tipinin, Referans Tipine dönüştürülmesi işlemine </w:t>
+      </w:r>
+      <w:proofErr w:type="spellStart"/>
+      <w:r>
+        <w:t>Boxing</w:t>
+      </w:r>
+      <w:proofErr w:type="spellEnd"/>
+      <w:r>
+        <w:t xml:space="preserve">, tersi bir işlemede </w:t>
+      </w:r>
+      <w:proofErr w:type="spellStart"/>
+      <w:r>
+        <w:t>Unboxing</w:t>
+      </w:r>
+      <w:proofErr w:type="spellEnd"/>
+      <w:r>
+        <w:t xml:space="preserve"> denmektedir. </w:t>
+      </w:r>
+    </w:p>
+    <w:p>
+      <w:r>
+        <w:t xml:space="preserve">Koleksiyonlar verileri </w:t>
+      </w:r>
+      <w:proofErr w:type="spellStart"/>
+      <w:r>
+        <w:t>object</w:t>
+      </w:r>
+      <w:proofErr w:type="spellEnd"/>
+      <w:r>
+        <w:t xml:space="preserve"> olarak tutmaktadır.</w:t>
       </w:r>
       <w:r>
         <w:t xml:space="preserve"> </w:t>
       </w:r>
       <w:r>
-        <w:t>Bu yüzden koleksiyonlara her değer tipli eleman eklediğimizde Boxing işlemi gerçekleşecektir.</w:t>
+        <w:t xml:space="preserve">Bu yüzden koleksiyonlara her değer tipli eleman eklediğimizde </w:t>
+      </w:r>
+      <w:proofErr w:type="spellStart"/>
+      <w:r>
+        <w:t>Boxing</w:t>
+      </w:r>
+      <w:proofErr w:type="spellEnd"/>
+      <w:r>
+        <w:t xml:space="preserve"> işlemi gerçekleşecektir.</w:t>
       </w:r>
       <w:r>
         <w:t xml:space="preserve"> </w:t>
       </w:r>
       <w:r>
-        <w:t>Yani verimiz object’e dönüştürülecektir. Koleksiyona eklenen verileri değer tipli bir değişene aktarmak istediğimizde de Unboxing işlemi gerçekleşecektir. Koleksiyonun eleman sayısındaki artışa bağlı olarak boxing ve unboxing işlemleri artacaktır ve buna bağlı olarak da uygulamamızın performansı düşecektir.</w:t>
+        <w:t xml:space="preserve">Yani verimiz </w:t>
+      </w:r>
+      <w:proofErr w:type="spellStart"/>
+      <w:r>
+        <w:t>object’e</w:t>
+      </w:r>
+      <w:proofErr w:type="spellEnd"/>
+      <w:r>
+        <w:t xml:space="preserve"> dönüştürülecektir. Koleksiyona eklenen verileri değer tipli bir değişene aktarmak istediğimizde de </w:t>
+      </w:r>
+      <w:proofErr w:type="spellStart"/>
+      <w:r>
+        <w:t>Unboxing</w:t>
+      </w:r>
+      <w:proofErr w:type="spellEnd"/>
+      <w:r>
+        <w:t xml:space="preserve"> işlemi gerçekleşecektir. Koleksiyonun eleman sayısındaki artışa bağlı olarak </w:t>
+      </w:r>
+      <w:proofErr w:type="spellStart"/>
+      <w:r>
+        <w:t>boxing</w:t>
+      </w:r>
+      <w:proofErr w:type="spellEnd"/>
+      <w:r>
+        <w:t xml:space="preserve"> ve </w:t>
+      </w:r>
+      <w:proofErr w:type="spellStart"/>
+      <w:r>
+        <w:t>unboxing</w:t>
+      </w:r>
+      <w:proofErr w:type="spellEnd"/>
+      <w:r>
+        <w:t xml:space="preserve"> işlemleri artacaktır ve buna bağlı olarak da uygulamamızın performansı düşecektir.</w:t>
       </w:r>
     </w:p>
     <w:p/>
@@ -92,28 +156,60 @@
           <w:color w:val="FF0000"/>
         </w:rPr>
       </w:pPr>
-      <w:r>
-        <w:rPr>
-          <w:b/>
-          <w:color w:val="FF0000"/>
-        </w:rPr>
-        <w:t>Generic Koleksiyonlar</w:t>
-      </w:r>
-    </w:p>
-    <w:p>
-      <w:r>
-        <w:t>Generic koleksiyonlar tip güvenliği vardır.</w:t>
-      </w:r>
-    </w:p>
-    <w:p>
-      <w:r>
-        <w:t>Non-Generic koleksiyonlarda tip güvenliği yoktur</w:t>
+      <w:proofErr w:type="spellStart"/>
+      <w:r>
+        <w:rPr>
+          <w:b/>
+          <w:color w:val="FF0000"/>
+        </w:rPr>
+        <w:t>Generic</w:t>
+      </w:r>
+      <w:proofErr w:type="spellEnd"/>
+      <w:r>
+        <w:rPr>
+          <w:b/>
+          <w:color w:val="FF0000"/>
+        </w:rPr>
+        <w:t xml:space="preserve"> Koleksiyonlar</w:t>
+      </w:r>
+    </w:p>
+    <w:p>
+      <w:proofErr w:type="spellStart"/>
+      <w:r>
+        <w:t>Generic</w:t>
+      </w:r>
+      <w:proofErr w:type="spellEnd"/>
+      <w:r>
+        <w:t xml:space="preserve"> koleksiyonlar tip güvenliği vardır.</w:t>
+      </w:r>
+    </w:p>
+    <w:p>
+      <w:proofErr w:type="spellStart"/>
+      <w:r>
+        <w:t>Non-Generic</w:t>
+      </w:r>
+      <w:proofErr w:type="spellEnd"/>
+      <w:r>
+        <w:t xml:space="preserve"> koleksiyonlarda tip güvenliği yoktur</w:t>
       </w:r>
       <w:r>
         <w:t xml:space="preserve">. </w:t>
       </w:r>
-      <w:r>
-        <w:t>Boxing – Unboxing işlemleri yapmamıza gerek kalmadığından performans açısından artış sağlayacaklardır.</w:t>
+      <w:proofErr w:type="spellStart"/>
+      <w:r>
+        <w:t>Boxing</w:t>
+      </w:r>
+      <w:proofErr w:type="spellEnd"/>
+      <w:r>
+        <w:t xml:space="preserve"> – </w:t>
+      </w:r>
+      <w:proofErr w:type="spellStart"/>
+      <w:r>
+        <w:t>Unboxing</w:t>
+      </w:r>
+      <w:proofErr w:type="spellEnd"/>
+      <w:r>
+        <w:t xml:space="preserve"> işlemleri yapmamıza gerek kalmadığından performans açısından artış sağlayacaklardır.</w:t>
       </w:r>
     </w:p>
     <w:p/>
@@ -124,30 +220,117 @@
           <w:color w:val="FF0000"/>
         </w:rPr>
       </w:pPr>
-      <w:r>
-        <w:rPr>
-          <w:b/>
-          <w:color w:val="FF0000"/>
-        </w:rPr>
-        <w:t>List (Generic Koleksiyon Çeşidi)</w:t>
-      </w:r>
-    </w:p>
-    <w:p>
-      <w:r>
-        <w:t>List&lt;string&gt; Lliste = new List&lt;string&gt;();</w:t>
+      <w:proofErr w:type="spellStart"/>
+      <w:r>
+        <w:rPr>
+          <w:b/>
+          <w:color w:val="FF0000"/>
+        </w:rPr>
+        <w:t>List</w:t>
+      </w:r>
+      <w:proofErr w:type="spellEnd"/>
+      <w:r>
+        <w:rPr>
+          <w:b/>
+          <w:color w:val="FF0000"/>
+        </w:rPr>
+        <w:t xml:space="preserve"> (</w:t>
+      </w:r>
+      <w:proofErr w:type="spellStart"/>
+      <w:r>
+        <w:rPr>
+          <w:b/>
+          <w:color w:val="FF0000"/>
+        </w:rPr>
+        <w:t>Generic</w:t>
+      </w:r>
+      <w:proofErr w:type="spellEnd"/>
+      <w:r>
+        <w:rPr>
+          <w:b/>
+          <w:color w:val="FF0000"/>
+        </w:rPr>
+        <w:t xml:space="preserve"> Koleksiyon Çeşidi)</w:t>
+      </w:r>
+    </w:p>
+    <w:p>
+      <w:proofErr w:type="spellStart"/>
+      <w:r>
+        <w:t>List</w:t>
+      </w:r>
+      <w:proofErr w:type="spellEnd"/>
+      <w:r>
+        <w:t>&lt;</w:t>
+      </w:r>
+      <w:proofErr w:type="spellStart"/>
+      <w:r>
+        <w:t>string</w:t>
+      </w:r>
+      <w:proofErr w:type="spellEnd"/>
+      <w:r>
+        <w:t xml:space="preserve">&gt; </w:t>
+      </w:r>
+      <w:proofErr w:type="spellStart"/>
+      <w:r>
+        <w:t>Lliste</w:t>
+      </w:r>
+      <w:proofErr w:type="spellEnd"/>
+      <w:r>
+        <w:t xml:space="preserve"> = </w:t>
+      </w:r>
+      <w:proofErr w:type="spellStart"/>
+      <w:r>
+        <w:t>new</w:t>
+      </w:r>
+      <w:proofErr w:type="spellEnd"/>
+      <w:r>
+        <w:t xml:space="preserve"> </w:t>
+      </w:r>
+      <w:proofErr w:type="spellStart"/>
+      <w:r>
+        <w:t>List</w:t>
+      </w:r>
+      <w:proofErr w:type="spellEnd"/>
+      <w:r>
+        <w:t>&lt;</w:t>
+      </w:r>
+      <w:proofErr w:type="spellStart"/>
+      <w:r>
+        <w:t>string</w:t>
+      </w:r>
+      <w:proofErr w:type="spellEnd"/>
+      <w:r>
+        <w:t>&gt;();</w:t>
       </w:r>
     </w:p>
     <w:p>
       <w:r>
         <w:t xml:space="preserve">İmzanın &lt;&gt; operatörleri arasında koleksiyonun tipi </w:t>
       </w:r>
+      <w:proofErr w:type="spellStart"/>
       <w:proofErr w:type="gramStart"/>
       <w:r>
         <w:t>belirlenir.Bu</w:t>
       </w:r>
+      <w:proofErr w:type="spellEnd"/>
       <w:proofErr w:type="gramEnd"/>
       <w:r>
-        <w:t xml:space="preserve"> koleksiyona string tipten başka bir değer giremeyiz.</w:t>
+        <w:t xml:space="preserve"> koleksiyona </w:t>
+      </w:r>
+      <w:proofErr w:type="spellStart"/>
+      <w:r>
+        <w:t>string</w:t>
+      </w:r>
+      <w:proofErr w:type="spellEnd"/>
+      <w:r>
+        <w:t xml:space="preserve"> tipten başka bir değer giremeyiz.</w:t>
+      </w:r>
+    </w:p>
+    <w:p/>
+    <w:p/>
+    <w:p>
+      <w:r>
+        <w:t>üüüüüüüüüüü</w:t>
       </w:r>
       <w:bookmarkStart w:id="0" w:name="_GoBack"/>
       <w:bookmarkEnd w:id="0"/>
